--- a/data/Open source questions.docx
+++ b/data/Open source questions.docx
@@ -84,24 +84,6 @@
       </w:pPr>
       <w:r>
         <w:t>Which countries had the highest % increase for each gender over the years?</w:t>
-      </w:r>
-    </w:p>
-    <w:p>
-      <w:pPr>
-        <w:pStyle w:val="ListParagraph"/>
-        <w:numPr>
-          <w:ilvl w:val="0"/>
-          <w:numId w:val="2"/>
-        </w:numPr>
-      </w:pPr>
-      <w:r>
-        <w:t xml:space="preserve">How did this percentage change over years in </w:t>
-      </w:r>
-      <w:r>
-        <w:t>Europe</w:t>
-      </w:r>
-      <w:r>
-        <w:t>?</w:t>
       </w:r>
     </w:p>
     <w:p>
